--- a/Boletin SGAPA.docx
+++ b/Boletin SGAPA.docx
@@ -56,6 +56,36 @@
         <w:t xml:space="preserve">  Documento: {documento} </w:t>
       </w:r>
       <w:r>
+        <w:t xml:space="preserve">   </w:t>
+      </w:r>
+      <w:r>
+        <w:t xml:space="preserve">  </w:t>
+      </w:r>
+      <w:r>
+        <w:t xml:space="preserve">                                      </w:t>
+      </w:r>
+      <w:r>
+        <w:t xml:space="preserve"> </w:t>
+      </w:r>
+      <w:r>
+        <w:t xml:space="preserve">Grado: {grado}        </w:t>
+      </w:r>
+      <w:r>
+        <w:t xml:space="preserve">                                           </w:t>
+      </w:r>
+      <w:r>
+        <w:t xml:space="preserve">     </w:t>
+      </w:r>
+      <w:r>
+        <w:t xml:space="preserve">           </w:t>
+      </w:r>
+      <w:r>
+        <w:t>Periodo: {periodo}</w:t>
+      </w:r>
+      <w:r>
+        <w:t xml:space="preserve">  </w:t>
+      </w:r>
+      <w:r>
         <w:t xml:space="preserve">                                            </w:t>
       </w:r>
       <w:r>
@@ -76,90 +106,6 @@
         <w:spacing w:after="0" w:line="360" w:lineRule="auto"/>
         <w:ind w:right="-1652"/>
       </w:pPr>
-      <w:r>
-        <w:t xml:space="preserve">   </w:t>
-      </w:r>
-      <w:r>
-        <w:t xml:space="preserve">Grado: {grado}        </w:t>
-      </w:r>
-      <w:r>
-        <w:t xml:space="preserve">                     </w:t>
-      </w:r>
-      <w:r>
-        <w:t xml:space="preserve"> </w:t>
-      </w:r>
-      <w:r>
-        <w:t xml:space="preserve">  </w:t>
-      </w:r>
-      <w:r>
-        <w:t xml:space="preserve">        </w:t>
-      </w:r>
-      <w:r>
-        <w:t xml:space="preserve">   </w:t>
-      </w:r>
-      <w:r>
-        <w:t xml:space="preserve">             </w:t>
-      </w:r>
-      <w:r>
-        <w:t xml:space="preserve">  </w:t>
-      </w:r>
-      <w:r>
-        <w:t xml:space="preserve"> </w:t>
-      </w:r>
-      <w:r>
-        <w:t xml:space="preserve"> </w:t>
-      </w:r>
-      <w:r>
-        <w:t xml:space="preserve">  </w:t>
-      </w:r>
-      <w:r>
-        <w:t>Periodo:</w:t>
-      </w:r>
-      <w:r>
-        <w:t xml:space="preserve"> {</w:t>
-      </w:r>
-      <w:r>
-        <w:t>periodo</w:t>
-      </w:r>
-      <w:r>
-        <w:t>}</w:t>
-      </w:r>
-      <w:r>
-        <w:t xml:space="preserve">         </w:t>
-      </w:r>
-      <w:r>
-        <w:t xml:space="preserve">    </w:t>
-      </w:r>
-      <w:r>
-        <w:t xml:space="preserve">   </w:t>
-      </w:r>
-      <w:r>
-        <w:t xml:space="preserve">       </w:t>
-      </w:r>
-      <w:r>
-        <w:t xml:space="preserve">  </w:t>
-      </w:r>
-      <w:r>
-        <w:t xml:space="preserve">  </w:t>
-      </w:r>
-      <w:r>
-        <w:t xml:space="preserve">  </w:t>
-      </w:r>
-      <w:r>
-        <w:t xml:space="preserve"> </w:t>
-      </w:r>
-      <w:r>
-        <w:t xml:space="preserve">   </w:t>
-      </w:r>
-      <w:r>
-        <w:t xml:space="preserve"> </w:t>
-      </w:r>
-      <w:r>
-        <w:t xml:space="preserve">         </w:t>
-      </w:r>
-      <w:r>
-        <w:t xml:space="preserve">    </w:t>
-      </w:r>
       <w:r>
         <w:t xml:space="preserve">   Fecha: </w:t>
       </w:r>
